--- a/Angular Notes.docx
+++ b/Angular Notes.docx
@@ -63,7 +63,7 @@
           <w:rFonts w:ascii="Cambria" w:hAnsi="Cambria"/>
           <w:lang w:val="en-US"/>
         </w:rPr>
-        <w:t>Angular Application consists of:</w:t>
+        <w:t>Angular Application</w:t>
       </w:r>
     </w:p>
     <w:p>
@@ -165,6 +165,32 @@
         </w:rPr>
         <w:t>Services that provide functionality across components</w:t>
       </w:r>
+    </w:p>
+    <w:p>
+      <w:pPr>
+        <w:pStyle w:val="ListParagraph"/>
+        <w:numPr>
+          <w:ilvl w:val="1"/>
+          <w:numId w:val="1"/>
+        </w:numPr>
+        <w:rPr>
+          <w:rFonts w:ascii="Cambria" w:hAnsi="Cambria"/>
+        </w:rPr>
+      </w:pPr>
+      <w:r>
+        <w:rPr>
+          <w:rFonts w:ascii="Cambria" w:hAnsi="Cambria"/>
+        </w:rPr>
+        <w:t>If we want an instance of a service, define it as a dependency in constructtor</w:t>
+      </w:r>
+    </w:p>
+    <w:p>
+      <w:pPr>
+        <w:rPr>
+          <w:rFonts w:ascii="Cambria" w:hAnsi="Cambria"/>
+          <w:lang w:val="en-US"/>
+        </w:rPr>
+      </w:pPr>
     </w:p>
     <w:p>
       <w:pPr>
@@ -943,6 +969,7 @@
         <w:rPr>
           <w:rFonts w:ascii="Consolas" w:hAnsi="Consolas"/>
         </w:rPr>
+        <w:lastRenderedPageBreak/>
         <w:t>})</w:t>
       </w:r>
     </w:p>
@@ -1019,7 +1046,6 @@
           <w:rFonts w:ascii="Consolas" w:hAnsi="Consolas"/>
           <w:color w:val="0070C0"/>
         </w:rPr>
-        <w:lastRenderedPageBreak/>
         <w:t>export class</w:t>
       </w:r>
       <w:r>
@@ -2190,6 +2216,7 @@
           <w:sz w:val="21"/>
           <w:szCs w:val="21"/>
         </w:rPr>
+        <w:lastRenderedPageBreak/>
         <w:t>&lt;</w:t>
       </w:r>
       <w:r>
@@ -2362,7 +2389,6 @@
         <w:rPr>
           <w:rFonts w:ascii="Cambria" w:hAnsi="Cambria"/>
         </w:rPr>
-        <w:lastRenderedPageBreak/>
         <w:t>Property Binding</w:t>
       </w:r>
     </w:p>
@@ -3227,6 +3253,7 @@
         <w:rPr>
           <w:rFonts w:ascii="Cambria" w:hAnsi="Cambria"/>
         </w:rPr>
+        <w:lastRenderedPageBreak/>
         <w:t>Encapsulating Component Styles</w:t>
       </w:r>
     </w:p>
@@ -3340,7 +3367,6 @@
           <w:rFonts w:ascii="Cambria" w:hAnsi="Cambria" w:cstheme="minorHAnsi"/>
           <w:color w:val="000000" w:themeColor="text1"/>
         </w:rPr>
-        <w:lastRenderedPageBreak/>
         <w:t>1.</w:t>
       </w:r>
       <w:r>
@@ -3601,34 +3627,6 @@
         </w:rPr>
         <w:t>()</w:t>
       </w:r>
-    </w:p>
-    <w:p>
-      <w:pPr>
-        <w:rPr>
-          <w:rFonts w:ascii="Cambria" w:hAnsi="Cambria"/>
-        </w:rPr>
-      </w:pPr>
-    </w:p>
-    <w:p>
-      <w:pPr>
-        <w:rPr>
-          <w:rFonts w:ascii="Cambria" w:hAnsi="Cambria"/>
-        </w:rPr>
-      </w:pPr>
-    </w:p>
-    <w:p>
-      <w:pPr>
-        <w:rPr>
-          <w:rFonts w:ascii="Cambria" w:hAnsi="Cambria"/>
-        </w:rPr>
-      </w:pPr>
-    </w:p>
-    <w:p>
-      <w:pPr>
-        <w:rPr>
-          <w:rFonts w:ascii="Cambria" w:hAnsi="Cambria"/>
-        </w:rPr>
-      </w:pPr>
     </w:p>
     <w:p>
       <w:pPr>
@@ -3802,6 +3800,7 @@
           <w:szCs w:val="28"/>
           <w:lang w:val="en-US"/>
         </w:rPr>
+        <w:lastRenderedPageBreak/>
         <w:t>2</w:t>
       </w:r>
       <w:r>
@@ -4231,12 +4230,1330 @@
     </w:p>
     <w:p>
       <w:pPr>
-        <w:pStyle w:val="ListParagraph"/>
-        <w:ind w:left="1800"/>
-        <w:rPr>
-          <w:rFonts w:ascii="Cambria" w:hAnsi="Cambria"/>
-        </w:rPr>
-      </w:pPr>
+        <w:rPr>
+          <w:rFonts w:ascii="Cambria" w:hAnsi="Cambria"/>
+        </w:rPr>
+      </w:pPr>
+      <w:r>
+        <w:rPr>
+          <w:rFonts w:ascii="Cambria" w:hAnsi="Cambria"/>
+        </w:rPr>
+        <w:br w:type="page"/>
+      </w:r>
+    </w:p>
+    <w:p>
+      <w:pPr>
+        <w:rPr>
+          <w:rFonts w:ascii="Cambria" w:hAnsi="Cambria"/>
+          <w:b/>
+          <w:bCs/>
+          <w:lang w:val="en-US"/>
+        </w:rPr>
+      </w:pPr>
+      <w:r>
+        <w:rPr>
+          <w:rFonts w:ascii="Cambria" w:hAnsi="Cambria"/>
+          <w:b/>
+          <w:bCs/>
+          <w:sz w:val="28"/>
+          <w:szCs w:val="28"/>
+          <w:lang w:val="en-US"/>
+        </w:rPr>
+        <w:lastRenderedPageBreak/>
+        <w:t>2</w:t>
+      </w:r>
+      <w:r>
+        <w:rPr>
+          <w:rFonts w:ascii="Cambria" w:hAnsi="Cambria"/>
+          <w:b/>
+          <w:bCs/>
+          <w:sz w:val="28"/>
+          <w:szCs w:val="28"/>
+          <w:lang w:val="en-US"/>
+        </w:rPr>
+        <w:t>2</w:t>
+      </w:r>
+      <w:r>
+        <w:rPr>
+          <w:rFonts w:ascii="Cambria" w:hAnsi="Cambria"/>
+          <w:b/>
+          <w:bCs/>
+          <w:sz w:val="28"/>
+          <w:szCs w:val="28"/>
+          <w:vertAlign w:val="superscript"/>
+          <w:lang w:val="en-US"/>
+        </w:rPr>
+        <w:t>nd</w:t>
+      </w:r>
+      <w:r>
+        <w:rPr>
+          <w:rFonts w:ascii="Cambria" w:hAnsi="Cambria"/>
+          <w:b/>
+          <w:bCs/>
+          <w:sz w:val="28"/>
+          <w:szCs w:val="28"/>
+          <w:lang w:val="en-US"/>
+        </w:rPr>
+        <w:t xml:space="preserve"> September 2022: Angular Course Notes</w:t>
+      </w:r>
+    </w:p>
+    <w:p>
+      <w:pPr>
+        <w:pStyle w:val="ListParagraph"/>
+        <w:numPr>
+          <w:ilvl w:val="0"/>
+          <w:numId w:val="15"/>
+        </w:numPr>
+        <w:rPr>
+          <w:rFonts w:ascii="Cambria" w:hAnsi="Cambria"/>
+        </w:rPr>
+      </w:pPr>
+      <w:r>
+        <w:rPr>
+          <w:rFonts w:ascii="Cambria" w:hAnsi="Cambria"/>
+        </w:rPr>
+        <w:t>Using an observable</w:t>
+      </w:r>
+    </w:p>
+    <w:p>
+      <w:pPr>
+        <w:pStyle w:val="ListParagraph"/>
+        <w:numPr>
+          <w:ilvl w:val="1"/>
+          <w:numId w:val="15"/>
+        </w:numPr>
+        <w:rPr>
+          <w:rFonts w:ascii="Cambria" w:hAnsi="Cambria"/>
+        </w:rPr>
+      </w:pPr>
+      <w:r>
+        <w:rPr>
+          <w:rFonts w:ascii="Cambria" w:hAnsi="Cambria"/>
+        </w:rPr>
+        <w:t>Example:</w:t>
+      </w:r>
+    </w:p>
+    <w:p>
+      <w:pPr>
+        <w:pStyle w:val="ListParagraph"/>
+        <w:ind w:left="1440"/>
+        <w:rPr>
+          <w:rFonts w:ascii="Consolas" w:hAnsi="Consolas"/>
+        </w:rPr>
+      </w:pPr>
+      <w:r>
+        <w:rPr>
+          <w:rFonts w:ascii="Consolas" w:hAnsi="Consolas"/>
+        </w:rPr>
+        <w:t xml:space="preserve">import { operators and methods } from </w:t>
+      </w:r>
+      <w:r>
+        <w:rPr>
+          <w:rFonts w:ascii="Consolas" w:hAnsi="Consolas"/>
+          <w:highlight w:val="yellow"/>
+        </w:rPr>
+        <w:t>‘rxjs’</w:t>
+      </w:r>
+      <w:r>
+        <w:rPr>
+          <w:rFonts w:ascii="Consolas" w:hAnsi="Consolas"/>
+        </w:rPr>
+        <w:t>;</w:t>
+      </w:r>
+    </w:p>
+    <w:p>
+      <w:pPr>
+        <w:pStyle w:val="ListParagraph"/>
+        <w:ind w:left="1440"/>
+        <w:rPr>
+          <w:rFonts w:ascii="Consolas" w:hAnsi="Consolas"/>
+        </w:rPr>
+      </w:pPr>
+      <w:r>
+        <w:rPr>
+          <w:rFonts w:ascii="Consolas" w:hAnsi="Consolas"/>
+        </w:rPr>
+        <w:t>const source$: Observable&lt;</w:t>
+      </w:r>
+      <w:r>
+        <w:rPr>
+          <w:rFonts w:ascii="Consolas" w:hAnsi="Consolas"/>
+          <w:highlight w:val="yellow"/>
+        </w:rPr>
+        <w:t>number</w:t>
+      </w:r>
+      <w:r>
+        <w:rPr>
+          <w:rFonts w:ascii="Consolas" w:hAnsi="Consolas"/>
+        </w:rPr>
+        <w:t xml:space="preserve">&gt; = </w:t>
+      </w:r>
+      <w:r>
+        <w:rPr>
+          <w:rFonts w:ascii="Consolas" w:hAnsi="Consolas"/>
+          <w:highlight w:val="yellow"/>
+        </w:rPr>
+        <w:t>range(0, 10)</w:t>
+      </w:r>
+      <w:r>
+        <w:rPr>
+          <w:rFonts w:ascii="Consolas" w:hAnsi="Consolas"/>
+        </w:rPr>
+        <w:t>;</w:t>
+      </w:r>
+      <w:r>
+        <w:rPr>
+          <w:rFonts w:ascii="Consolas" w:hAnsi="Consolas"/>
+        </w:rPr>
+        <w:t xml:space="preserve"> </w:t>
+      </w:r>
+      <w:r>
+        <w:rPr>
+          <w:rFonts w:ascii="Consolas" w:hAnsi="Consolas"/>
+          <w:color w:val="00B050"/>
+        </w:rPr>
+        <w:t>// number: type of data Observable will emit… after = is what Observable will emit</w:t>
+      </w:r>
+    </w:p>
+    <w:p>
+      <w:pPr>
+        <w:pStyle w:val="ListParagraph"/>
+        <w:ind w:left="1440"/>
+        <w:rPr>
+          <w:rFonts w:ascii="Consolas" w:hAnsi="Consolas"/>
+        </w:rPr>
+      </w:pPr>
+      <w:r>
+        <w:rPr>
+          <w:rFonts w:ascii="Consolas" w:hAnsi="Consolas"/>
+        </w:rPr>
+        <w:t>source$.</w:t>
+      </w:r>
+      <w:r>
+        <w:rPr>
+          <w:rFonts w:ascii="Consolas" w:hAnsi="Consolas"/>
+          <w:highlight w:val="yellow"/>
+        </w:rPr>
+        <w:t>pipe</w:t>
+      </w:r>
+      <w:r>
+        <w:rPr>
+          <w:rFonts w:ascii="Consolas" w:hAnsi="Consolas"/>
+        </w:rPr>
+        <w:t>(</w:t>
+      </w:r>
+      <w:r>
+        <w:rPr>
+          <w:rFonts w:ascii="Consolas" w:hAnsi="Consolas"/>
+        </w:rPr>
+        <w:t xml:space="preserve"> </w:t>
+      </w:r>
+      <w:r>
+        <w:rPr>
+          <w:rFonts w:ascii="Consolas" w:hAnsi="Consolas"/>
+          <w:color w:val="00B050"/>
+        </w:rPr>
+        <w:t>// pipe emitted items through several operators</w:t>
+      </w:r>
+    </w:p>
+    <w:p>
+      <w:pPr>
+        <w:pStyle w:val="ListParagraph"/>
+        <w:ind w:left="1440"/>
+        <w:rPr>
+          <w:rFonts w:ascii="Consolas" w:hAnsi="Consolas"/>
+          <w:color w:val="00B050"/>
+        </w:rPr>
+      </w:pPr>
+      <w:r>
+        <w:rPr>
+          <w:rFonts w:ascii="Consolas" w:hAnsi="Consolas"/>
+        </w:rPr>
+        <w:tab/>
+        <w:t xml:space="preserve">map( </w:t>
+      </w:r>
+      <w:r>
+        <w:rPr>
+          <w:rFonts w:ascii="Consolas" w:hAnsi="Consolas"/>
+          <w:highlight w:val="yellow"/>
+        </w:rPr>
+        <w:t>x</w:t>
+      </w:r>
+      <w:r>
+        <w:rPr>
+          <w:rFonts w:ascii="Consolas" w:hAnsi="Consolas"/>
+        </w:rPr>
+        <w:t xml:space="preserve"> =&gt; x * 3),</w:t>
+      </w:r>
+      <w:r>
+        <w:rPr>
+          <w:rFonts w:ascii="Consolas" w:hAnsi="Consolas"/>
+        </w:rPr>
+        <w:t xml:space="preserve"> </w:t>
+      </w:r>
+      <w:r>
+        <w:rPr>
+          <w:rFonts w:ascii="Consolas" w:hAnsi="Consolas"/>
+          <w:color w:val="00B050"/>
+        </w:rPr>
+        <w:t>// x is the emitted item</w:t>
+      </w:r>
+    </w:p>
+    <w:p>
+      <w:pPr>
+        <w:pStyle w:val="ListParagraph"/>
+        <w:ind w:left="1440"/>
+        <w:rPr>
+          <w:rFonts w:ascii="Consolas" w:hAnsi="Consolas"/>
+        </w:rPr>
+      </w:pPr>
+      <w:r>
+        <w:rPr>
+          <w:rFonts w:ascii="Consolas" w:hAnsi="Consolas"/>
+        </w:rPr>
+        <w:tab/>
+        <w:t>filter(x =&gt; x % 2 === 0 )</w:t>
+      </w:r>
+    </w:p>
+    <w:p>
+      <w:pPr>
+        <w:pStyle w:val="ListParagraph"/>
+        <w:ind w:left="1440"/>
+        <w:rPr>
+          <w:rFonts w:ascii="Consolas" w:hAnsi="Consolas"/>
+        </w:rPr>
+      </w:pPr>
+      <w:r>
+        <w:rPr>
+          <w:rFonts w:ascii="Consolas" w:hAnsi="Consolas"/>
+        </w:rPr>
+        <w:t>).</w:t>
+      </w:r>
+      <w:r>
+        <w:rPr>
+          <w:rFonts w:ascii="Consolas" w:hAnsi="Consolas"/>
+          <w:highlight w:val="yellow"/>
+        </w:rPr>
+        <w:t>subscribe</w:t>
+      </w:r>
+      <w:r>
+        <w:rPr>
+          <w:rFonts w:ascii="Consolas" w:hAnsi="Consolas"/>
+        </w:rPr>
+        <w:t>(x =&gt; console.log(x))</w:t>
+      </w:r>
+      <w:r>
+        <w:rPr>
+          <w:rFonts w:ascii="Consolas" w:hAnsi="Consolas"/>
+        </w:rPr>
+        <w:t xml:space="preserve"> // calls the observable</w:t>
+      </w:r>
+    </w:p>
+    <w:p>
+      <w:pPr>
+        <w:pStyle w:val="ListParagraph"/>
+        <w:numPr>
+          <w:ilvl w:val="1"/>
+          <w:numId w:val="15"/>
+        </w:numPr>
+        <w:rPr>
+          <w:rFonts w:ascii="Cambria" w:hAnsi="Cambria"/>
+        </w:rPr>
+      </w:pPr>
+      <w:r>
+        <w:rPr>
+          <w:rFonts w:ascii="Cambria" w:hAnsi="Cambria"/>
+        </w:rPr>
+        <w:t>Steps:</w:t>
+      </w:r>
+    </w:p>
+    <w:p>
+      <w:pPr>
+        <w:pStyle w:val="ListParagraph"/>
+        <w:numPr>
+          <w:ilvl w:val="0"/>
+          <w:numId w:val="16"/>
+        </w:numPr>
+        <w:rPr>
+          <w:rFonts w:ascii="Cambria" w:hAnsi="Cambria"/>
+        </w:rPr>
+      </w:pPr>
+      <w:r>
+        <w:rPr>
+          <w:rFonts w:ascii="Cambria" w:hAnsi="Cambria"/>
+        </w:rPr>
+        <w:t>Start the Observable (subscribe)</w:t>
+      </w:r>
+    </w:p>
+    <w:p>
+      <w:pPr>
+        <w:pStyle w:val="ListParagraph"/>
+        <w:numPr>
+          <w:ilvl w:val="0"/>
+          <w:numId w:val="16"/>
+        </w:numPr>
+        <w:rPr>
+          <w:rFonts w:ascii="Cambria" w:hAnsi="Cambria"/>
+        </w:rPr>
+      </w:pPr>
+      <w:r>
+        <w:rPr>
+          <w:rFonts w:ascii="Cambria" w:hAnsi="Cambria"/>
+        </w:rPr>
+        <w:t>Pipe emitted items through a set of operators</w:t>
+      </w:r>
+    </w:p>
+    <w:p>
+      <w:pPr>
+        <w:pStyle w:val="ListParagraph"/>
+        <w:numPr>
+          <w:ilvl w:val="0"/>
+          <w:numId w:val="16"/>
+        </w:numPr>
+        <w:rPr>
+          <w:rFonts w:ascii="Cambria" w:hAnsi="Cambria"/>
+        </w:rPr>
+      </w:pPr>
+      <w:r>
+        <w:rPr>
+          <w:rFonts w:ascii="Cambria" w:hAnsi="Cambria"/>
+        </w:rPr>
+        <w:t>Process notifications: next, error, complete</w:t>
+      </w:r>
+    </w:p>
+    <w:p>
+      <w:pPr>
+        <w:pStyle w:val="ListParagraph"/>
+        <w:numPr>
+          <w:ilvl w:val="0"/>
+          <w:numId w:val="16"/>
+        </w:numPr>
+        <w:rPr>
+          <w:rFonts w:ascii="Cambria" w:hAnsi="Cambria"/>
+        </w:rPr>
+      </w:pPr>
+      <w:r>
+        <w:rPr>
+          <w:rFonts w:ascii="Cambria" w:hAnsi="Cambria"/>
+        </w:rPr>
+        <w:t>Stop the Observable (unsubscribe)</w:t>
+      </w:r>
+    </w:p>
+    <w:p>
+      <w:pPr>
+        <w:pStyle w:val="ListParagraph"/>
+        <w:numPr>
+          <w:ilvl w:val="0"/>
+          <w:numId w:val="15"/>
+        </w:numPr>
+        <w:rPr>
+          <w:rFonts w:ascii="Cambria" w:hAnsi="Cambria"/>
+        </w:rPr>
+      </w:pPr>
+      <w:r>
+        <w:rPr>
+          <w:rFonts w:ascii="Cambria" w:hAnsi="Cambria"/>
+        </w:rPr>
+        <w:t>Setting up an HTTP Request</w:t>
+      </w:r>
+    </w:p>
+    <w:p>
+      <w:pPr>
+        <w:pStyle w:val="ListParagraph"/>
+        <w:numPr>
+          <w:ilvl w:val="1"/>
+          <w:numId w:val="15"/>
+        </w:numPr>
+        <w:rPr>
+          <w:rFonts w:ascii="Cambria" w:hAnsi="Cambria"/>
+        </w:rPr>
+      </w:pPr>
+      <w:r>
+        <w:rPr>
+          <w:rFonts w:ascii="Cambria" w:hAnsi="Cambria"/>
+        </w:rPr>
+        <w:t>Steps:</w:t>
+      </w:r>
+    </w:p>
+    <w:p>
+      <w:pPr>
+        <w:pStyle w:val="ListParagraph"/>
+        <w:numPr>
+          <w:ilvl w:val="0"/>
+          <w:numId w:val="17"/>
+        </w:numPr>
+        <w:rPr>
+          <w:rFonts w:ascii="Cambria" w:hAnsi="Cambria"/>
+        </w:rPr>
+      </w:pPr>
+      <w:r>
+        <w:rPr>
+          <w:rFonts w:ascii="Cambria" w:hAnsi="Cambria"/>
+        </w:rPr>
+        <w:t xml:space="preserve">Import HTTPClient in </w:t>
+      </w:r>
+      <w:r>
+        <w:rPr>
+          <w:rFonts w:ascii="Cambria" w:hAnsi="Cambria"/>
+        </w:rPr>
+        <w:t>service</w:t>
+      </w:r>
+      <w:r>
+        <w:rPr>
+          <w:rFonts w:ascii="Cambria" w:hAnsi="Cambria"/>
+        </w:rPr>
+        <w:t>.ts</w:t>
+      </w:r>
+    </w:p>
+    <w:p>
+      <w:pPr>
+        <w:pStyle w:val="ListParagraph"/>
+        <w:numPr>
+          <w:ilvl w:val="0"/>
+          <w:numId w:val="17"/>
+        </w:numPr>
+        <w:rPr>
+          <w:rFonts w:ascii="Cambria" w:hAnsi="Cambria"/>
+        </w:rPr>
+      </w:pPr>
+      <w:r>
+        <w:rPr>
+          <w:rFonts w:ascii="Cambria" w:hAnsi="Cambria"/>
+        </w:rPr>
+        <w:t>Inside class, specify the Url</w:t>
+      </w:r>
+      <w:r>
+        <w:rPr>
+          <w:rFonts w:ascii="Cambria" w:hAnsi="Cambria"/>
+        </w:rPr>
+        <w:t xml:space="preserve"> to the web server</w:t>
+      </w:r>
+      <w:r>
+        <w:rPr>
+          <w:rFonts w:ascii="Cambria" w:hAnsi="Cambria"/>
+        </w:rPr>
+        <w:t xml:space="preserve"> (private</w:t>
+      </w:r>
+      <w:r>
+        <w:rPr>
+          <w:rFonts w:ascii="Cambria" w:hAnsi="Cambria"/>
+        </w:rPr>
+        <w:t xml:space="preserve"> variable</w:t>
+      </w:r>
+      <w:r>
+        <w:rPr>
+          <w:rFonts w:ascii="Cambria" w:hAnsi="Cambria"/>
+        </w:rPr>
+        <w:t>)</w:t>
+      </w:r>
+    </w:p>
+    <w:p>
+      <w:pPr>
+        <w:pStyle w:val="ListParagraph"/>
+        <w:numPr>
+          <w:ilvl w:val="0"/>
+          <w:numId w:val="17"/>
+        </w:numPr>
+        <w:rPr>
+          <w:rFonts w:ascii="Cambria" w:hAnsi="Cambria"/>
+        </w:rPr>
+      </w:pPr>
+      <w:r>
+        <w:rPr>
+          <w:rFonts w:ascii="Cambria" w:hAnsi="Cambria"/>
+        </w:rPr>
+        <w:t>Add constructor</w:t>
+      </w:r>
+      <w:r>
+        <w:rPr>
+          <w:rFonts w:ascii="Cambria" w:hAnsi="Cambria"/>
+        </w:rPr>
+        <w:t xml:space="preserve"> inside the class</w:t>
+      </w:r>
+      <w:r>
+        <w:rPr>
+          <w:rFonts w:ascii="Cambria" w:hAnsi="Cambria"/>
+        </w:rPr>
+        <w:t xml:space="preserve"> (inject dependencies: </w:t>
+      </w:r>
+      <w:r>
+        <w:rPr>
+          <w:rFonts w:ascii="Consolas" w:hAnsi="Consolas"/>
+        </w:rPr>
+        <w:t>private http:HttpClient</w:t>
+      </w:r>
+      <w:r>
+        <w:rPr>
+          <w:rFonts w:ascii="Cambria" w:hAnsi="Cambria"/>
+        </w:rPr>
+        <w:t>)</w:t>
+      </w:r>
+    </w:p>
+    <w:p>
+      <w:pPr>
+        <w:pStyle w:val="ListParagraph"/>
+        <w:numPr>
+          <w:ilvl w:val="0"/>
+          <w:numId w:val="17"/>
+        </w:numPr>
+        <w:rPr>
+          <w:rFonts w:ascii="Cambria" w:hAnsi="Cambria"/>
+        </w:rPr>
+      </w:pPr>
+      <w:r>
+        <w:rPr>
+          <w:rFonts w:ascii="Cambria" w:hAnsi="Cambria"/>
+        </w:rPr>
+        <w:t>Import HttpClientModule in module.ts</w:t>
+      </w:r>
+    </w:p>
+    <w:p>
+      <w:pPr>
+        <w:pStyle w:val="ListParagraph"/>
+        <w:numPr>
+          <w:ilvl w:val="0"/>
+          <w:numId w:val="17"/>
+        </w:numPr>
+        <w:rPr>
+          <w:rFonts w:ascii="Cambria" w:hAnsi="Cambria"/>
+        </w:rPr>
+      </w:pPr>
+      <w:r>
+        <w:rPr>
+          <w:rFonts w:ascii="Cambria" w:hAnsi="Cambria"/>
+        </w:rPr>
+        <w:t>Add HttpClientModule in imports list of module.ts</w:t>
+      </w:r>
+    </w:p>
+    <w:p>
+      <w:pPr>
+        <w:pStyle w:val="ListParagraph"/>
+        <w:numPr>
+          <w:ilvl w:val="0"/>
+          <w:numId w:val="17"/>
+        </w:numPr>
+        <w:rPr>
+          <w:rFonts w:ascii="Cambria" w:hAnsi="Cambria"/>
+        </w:rPr>
+      </w:pPr>
+      <w:r>
+        <w:rPr>
+          <w:rFonts w:ascii="Cambria" w:hAnsi="Cambria"/>
+        </w:rPr>
+        <w:t xml:space="preserve">In service.ts, to retrieve the data use a getter which returns an </w:t>
+      </w:r>
+      <w:r>
+        <w:rPr>
+          <w:rFonts w:ascii="Consolas" w:hAnsi="Consolas"/>
+        </w:rPr>
+        <w:t>Observable&lt;data type being processed&gt;</w:t>
+      </w:r>
+      <w:r>
+        <w:rPr>
+          <w:rFonts w:ascii="Cambria" w:hAnsi="Cambria"/>
+        </w:rPr>
+        <w:t xml:space="preserve">: </w:t>
+      </w:r>
+      <w:r>
+        <w:rPr>
+          <w:rFonts w:ascii="Consolas" w:hAnsi="Consolas"/>
+        </w:rPr>
+        <w:t>return this.http.get&lt;</w:t>
+      </w:r>
+      <w:r>
+        <w:rPr>
+          <w:rFonts w:ascii="Consolas" w:hAnsi="Consolas"/>
+          <w:color w:val="0070C0"/>
+          <w:u w:val="single"/>
+        </w:rPr>
+        <w:t>generic parameter data type the method will process</w:t>
+      </w:r>
+      <w:r>
+        <w:rPr>
+          <w:rFonts w:ascii="Consolas" w:hAnsi="Consolas"/>
+        </w:rPr>
+        <w:t>&gt;(this.Url)</w:t>
+      </w:r>
+      <w:r>
+        <w:rPr>
+          <w:rFonts w:ascii="Consolas" w:hAnsi="Consolas"/>
+        </w:rPr>
+        <w:t xml:space="preserve"> </w:t>
+      </w:r>
+      <w:r>
+        <w:rPr>
+          <w:rFonts w:ascii="Consolas" w:hAnsi="Consolas"/>
+          <w:color w:val="00B050"/>
+        </w:rPr>
+        <w:t>// this returns an observable</w:t>
+      </w:r>
+    </w:p>
+    <w:p>
+      <w:pPr>
+        <w:pStyle w:val="ListParagraph"/>
+        <w:numPr>
+          <w:ilvl w:val="0"/>
+          <w:numId w:val="15"/>
+        </w:numPr>
+        <w:rPr>
+          <w:rFonts w:ascii="Cambria" w:hAnsi="Cambria"/>
+        </w:rPr>
+      </w:pPr>
+      <w:r>
+        <w:rPr>
+          <w:rFonts w:ascii="Cambria" w:hAnsi="Cambria"/>
+        </w:rPr>
+        <w:t>Exception Handling</w:t>
+      </w:r>
+    </w:p>
+    <w:p>
+      <w:pPr>
+        <w:pStyle w:val="ListParagraph"/>
+        <w:numPr>
+          <w:ilvl w:val="1"/>
+          <w:numId w:val="15"/>
+        </w:numPr>
+        <w:rPr>
+          <w:rFonts w:ascii="Cambria" w:hAnsi="Cambria"/>
+        </w:rPr>
+      </w:pPr>
+      <w:r>
+        <w:rPr>
+          <w:rFonts w:ascii="Cambria" w:hAnsi="Cambria"/>
+        </w:rPr>
+        <w:t>Should be added when doing HTTP Request</w:t>
+      </w:r>
+    </w:p>
+    <w:p>
+      <w:pPr>
+        <w:pStyle w:val="ListParagraph"/>
+        <w:numPr>
+          <w:ilvl w:val="1"/>
+          <w:numId w:val="15"/>
+        </w:numPr>
+        <w:rPr>
+          <w:rFonts w:ascii="Cambria" w:hAnsi="Cambria"/>
+        </w:rPr>
+      </w:pPr>
+      <w:r>
+        <w:rPr>
+          <w:rFonts w:ascii="Cambria" w:hAnsi="Cambria"/>
+        </w:rPr>
+        <w:t>Steps:</w:t>
+      </w:r>
+    </w:p>
+    <w:p>
+      <w:pPr>
+        <w:pStyle w:val="ListParagraph"/>
+        <w:numPr>
+          <w:ilvl w:val="0"/>
+          <w:numId w:val="18"/>
+        </w:numPr>
+        <w:rPr>
+          <w:rFonts w:ascii="Consolas" w:hAnsi="Consolas"/>
+        </w:rPr>
+      </w:pPr>
+      <w:r>
+        <w:rPr>
+          <w:rFonts w:ascii="Cambria" w:hAnsi="Cambria"/>
+        </w:rPr>
+        <w:t>After return</w:t>
+      </w:r>
+      <w:r>
+        <w:rPr>
+          <w:rFonts w:ascii="Cambria" w:hAnsi="Cambria"/>
+        </w:rPr>
+        <w:t xml:space="preserve">ing the observable, do </w:t>
+      </w:r>
+      <w:r>
+        <w:rPr>
+          <w:rFonts w:ascii="Consolas" w:hAnsi="Consolas"/>
+        </w:rPr>
+        <w:t>tap( data =&gt; console.log(‘All : ‘, JSON.stringify(data))), and catchError(this.handleError)</w:t>
+      </w:r>
+    </w:p>
+    <w:p>
+      <w:pPr>
+        <w:pStyle w:val="ListParagraph"/>
+        <w:numPr>
+          <w:ilvl w:val="0"/>
+          <w:numId w:val="18"/>
+        </w:numPr>
+        <w:rPr>
+          <w:rFonts w:ascii="Cambria" w:hAnsi="Cambria"/>
+        </w:rPr>
+      </w:pPr>
+      <w:r>
+        <w:rPr>
+          <w:rFonts w:ascii="Cambria" w:hAnsi="Cambria"/>
+        </w:rPr>
+        <w:t>Outside the Observable module</w:t>
+      </w:r>
+      <w:r>
+        <w:rPr>
+          <w:rFonts w:ascii="Cambria" w:hAnsi="Cambria"/>
+        </w:rPr>
+        <w:t xml:space="preserve"> but inside the class</w:t>
+      </w:r>
+      <w:r>
+        <w:rPr>
+          <w:rFonts w:ascii="Cambria" w:hAnsi="Cambria"/>
+        </w:rPr>
+        <w:t xml:space="preserve">, create a new module </w:t>
+      </w:r>
+      <w:r>
+        <w:rPr>
+          <w:rFonts w:ascii="Consolas" w:hAnsi="Consolas"/>
+        </w:rPr>
+        <w:t>private handleError(err: HttpErrorResponse){}</w:t>
+      </w:r>
+    </w:p>
+    <w:p>
+      <w:pPr>
+        <w:pStyle w:val="ListParagraph"/>
+        <w:numPr>
+          <w:ilvl w:val="0"/>
+          <w:numId w:val="15"/>
+        </w:numPr>
+        <w:rPr>
+          <w:rFonts w:ascii="Cambria" w:hAnsi="Cambria"/>
+        </w:rPr>
+      </w:pPr>
+      <w:r>
+        <w:rPr>
+          <w:rFonts w:ascii="Cambria" w:hAnsi="Cambria"/>
+        </w:rPr>
+        <w:t xml:space="preserve">Subscribing </w:t>
+      </w:r>
+      <w:r>
+        <w:rPr>
+          <w:rFonts w:ascii="Cambria" w:hAnsi="Cambria"/>
+        </w:rPr>
+        <w:t xml:space="preserve">&amp; Unsubscribing </w:t>
+      </w:r>
+      <w:r>
+        <w:rPr>
+          <w:rFonts w:ascii="Cambria" w:hAnsi="Cambria"/>
+        </w:rPr>
+        <w:t>to an Observable</w:t>
+      </w:r>
+    </w:p>
+    <w:p>
+      <w:pPr>
+        <w:pStyle w:val="ListParagraph"/>
+        <w:numPr>
+          <w:ilvl w:val="1"/>
+          <w:numId w:val="15"/>
+        </w:numPr>
+        <w:rPr>
+          <w:rFonts w:ascii="Cambria" w:hAnsi="Cambria"/>
+        </w:rPr>
+      </w:pPr>
+      <w:r>
+        <w:rPr>
+          <w:rFonts w:ascii="Cambria" w:hAnsi="Cambria"/>
+        </w:rPr>
+        <w:t>ngOnInit: subscribe, ngOnDestroy: unsubscribe</w:t>
+      </w:r>
+    </w:p>
+    <w:p>
+      <w:pPr>
+        <w:pStyle w:val="ListParagraph"/>
+        <w:numPr>
+          <w:ilvl w:val="1"/>
+          <w:numId w:val="15"/>
+        </w:numPr>
+        <w:rPr>
+          <w:rFonts w:ascii="Cambria" w:hAnsi="Cambria"/>
+        </w:rPr>
+      </w:pPr>
+      <w:r>
+        <w:rPr>
+          <w:rFonts w:ascii="Cambria" w:hAnsi="Cambria"/>
+        </w:rPr>
+        <w:t>subscribe pass an observer object: next</w:t>
+      </w:r>
+      <w:r>
+        <w:rPr>
+          <w:rFonts w:ascii="Cambria" w:hAnsi="Cambria"/>
+        </w:rPr>
+        <w:t xml:space="preserve"> and error</w:t>
+      </w:r>
+    </w:p>
+    <w:p>
+      <w:pPr>
+        <w:pStyle w:val="ListParagraph"/>
+        <w:numPr>
+          <w:ilvl w:val="0"/>
+          <w:numId w:val="15"/>
+        </w:numPr>
+        <w:rPr>
+          <w:rFonts w:ascii="Cambria" w:hAnsi="Cambria"/>
+        </w:rPr>
+      </w:pPr>
+      <w:r>
+        <w:rPr>
+          <w:rFonts w:ascii="Cambria" w:hAnsi="Cambria"/>
+        </w:rPr>
+        <w:t>Routing</w:t>
+      </w:r>
+    </w:p>
+    <w:p>
+      <w:pPr>
+        <w:pStyle w:val="ListParagraph"/>
+        <w:numPr>
+          <w:ilvl w:val="1"/>
+          <w:numId w:val="15"/>
+        </w:numPr>
+        <w:rPr>
+          <w:rFonts w:ascii="Cambria" w:hAnsi="Cambria"/>
+        </w:rPr>
+      </w:pPr>
+      <w:r>
+        <w:rPr>
+          <w:rFonts w:ascii="Cambria" w:hAnsi="Cambria"/>
+        </w:rPr>
+        <w:t>Configure a route for each component</w:t>
+      </w:r>
+    </w:p>
+    <w:p>
+      <w:pPr>
+        <w:pStyle w:val="ListParagraph"/>
+        <w:numPr>
+          <w:ilvl w:val="1"/>
+          <w:numId w:val="15"/>
+        </w:numPr>
+        <w:rPr>
+          <w:rFonts w:ascii="Cambria" w:hAnsi="Cambria"/>
+        </w:rPr>
+      </w:pPr>
+      <w:r>
+        <w:rPr>
+          <w:rFonts w:ascii="Cambria" w:hAnsi="Cambria"/>
+        </w:rPr>
+        <w:t>Define options/actions</w:t>
+      </w:r>
+    </w:p>
+    <w:p>
+      <w:pPr>
+        <w:pStyle w:val="ListParagraph"/>
+        <w:numPr>
+          <w:ilvl w:val="1"/>
+          <w:numId w:val="15"/>
+        </w:numPr>
+        <w:rPr>
+          <w:rFonts w:ascii="Cambria" w:hAnsi="Cambria"/>
+        </w:rPr>
+      </w:pPr>
+      <w:r>
+        <w:rPr>
+          <w:rFonts w:ascii="Cambria" w:hAnsi="Cambria"/>
+        </w:rPr>
+        <w:t>Tie a route to each option/action</w:t>
+      </w:r>
+    </w:p>
+    <w:p>
+      <w:pPr>
+        <w:pStyle w:val="ListParagraph"/>
+        <w:numPr>
+          <w:ilvl w:val="1"/>
+          <w:numId w:val="15"/>
+        </w:numPr>
+        <w:rPr>
+          <w:rFonts w:ascii="Cambria" w:hAnsi="Cambria"/>
+        </w:rPr>
+      </w:pPr>
+      <w:r>
+        <w:rPr>
+          <w:rFonts w:ascii="Cambria" w:hAnsi="Cambria"/>
+        </w:rPr>
+        <w:t>Activate the route based on user action</w:t>
+      </w:r>
+    </w:p>
+    <w:p>
+      <w:pPr>
+        <w:pStyle w:val="ListParagraph"/>
+        <w:numPr>
+          <w:ilvl w:val="1"/>
+          <w:numId w:val="15"/>
+        </w:numPr>
+        <w:rPr>
+          <w:rFonts w:ascii="Cambria" w:hAnsi="Cambria"/>
+        </w:rPr>
+      </w:pPr>
+      <w:r>
+        <w:rPr>
+          <w:rFonts w:ascii="Cambria" w:hAnsi="Cambria"/>
+        </w:rPr>
+        <w:t>Activating a route displays the component view</w:t>
+      </w:r>
+    </w:p>
+    <w:p>
+      <w:pPr>
+        <w:pStyle w:val="ListParagraph"/>
+        <w:numPr>
+          <w:ilvl w:val="1"/>
+          <w:numId w:val="15"/>
+        </w:numPr>
+        <w:rPr>
+          <w:rFonts w:ascii="Cambria" w:hAnsi="Cambria"/>
+        </w:rPr>
+      </w:pPr>
+      <w:r>
+        <w:rPr>
+          <w:rFonts w:ascii="Cambria" w:hAnsi="Cambria"/>
+        </w:rPr>
+        <w:t>Uses RouterModule, add  in module.ts and include in imports list</w:t>
+      </w:r>
+    </w:p>
+    <w:p>
+      <w:pPr>
+        <w:pStyle w:val="ListParagraph"/>
+        <w:numPr>
+          <w:ilvl w:val="1"/>
+          <w:numId w:val="15"/>
+        </w:numPr>
+        <w:rPr>
+          <w:rFonts w:ascii="Cambria" w:hAnsi="Cambria"/>
+        </w:rPr>
+      </w:pPr>
+      <w:r>
+        <w:rPr>
+          <w:rFonts w:ascii="Cambria" w:hAnsi="Cambria"/>
+        </w:rPr>
+        <w:t>Router must be configured with a list of route definitions</w:t>
+      </w:r>
+      <w:r>
+        <w:rPr>
+          <w:rFonts w:ascii="Cambria" w:hAnsi="Cambria"/>
+        </w:rPr>
+        <w:t>, each definition specifies a route object. Each route requires a path, and a component is specified (Add to RouterModule.forRoot([{path:…, component:…}])</w:t>
+      </w:r>
+    </w:p>
+    <w:p>
+      <w:pPr>
+        <w:pStyle w:val="ListParagraph"/>
+        <w:numPr>
+          <w:ilvl w:val="0"/>
+          <w:numId w:val="15"/>
+        </w:numPr>
+        <w:rPr>
+          <w:rFonts w:ascii="Cambria" w:hAnsi="Cambria"/>
+        </w:rPr>
+      </w:pPr>
+      <w:r>
+        <w:rPr>
+          <w:rFonts w:ascii="Cambria" w:hAnsi="Cambria"/>
+        </w:rPr>
+        <w:t>Tying the route to actions</w:t>
+      </w:r>
+    </w:p>
+    <w:p>
+      <w:pPr>
+        <w:pStyle w:val="ListParagraph"/>
+        <w:numPr>
+          <w:ilvl w:val="1"/>
+          <w:numId w:val="15"/>
+        </w:numPr>
+        <w:rPr>
+          <w:rFonts w:ascii="Cambria" w:hAnsi="Cambria"/>
+        </w:rPr>
+      </w:pPr>
+      <w:r>
+        <w:rPr>
+          <w:rFonts w:ascii="Cambria" w:hAnsi="Cambria"/>
+        </w:rPr>
+        <w:lastRenderedPageBreak/>
+        <w:t>Add in app.component.ts (the big one)</w:t>
+      </w:r>
+    </w:p>
+    <w:p>
+      <w:pPr>
+        <w:pStyle w:val="ListParagraph"/>
+        <w:numPr>
+          <w:ilvl w:val="1"/>
+          <w:numId w:val="15"/>
+        </w:numPr>
+        <w:rPr>
+          <w:rFonts w:ascii="Cambria" w:hAnsi="Cambria"/>
+        </w:rPr>
+      </w:pPr>
+      <w:r>
+        <w:rPr>
+          <w:rFonts w:ascii="Cambria" w:hAnsi="Cambria"/>
+        </w:rPr>
+        <w:t>Use Angular directive: routerLink</w:t>
+      </w:r>
+    </w:p>
+    <w:p>
+      <w:pPr>
+        <w:pStyle w:val="ListParagraph"/>
+        <w:numPr>
+          <w:ilvl w:val="0"/>
+          <w:numId w:val="15"/>
+        </w:numPr>
+        <w:rPr>
+          <w:rFonts w:ascii="Cambria" w:hAnsi="Cambria"/>
+        </w:rPr>
+      </w:pPr>
+      <w:r>
+        <w:rPr>
+          <w:rFonts w:ascii="Cambria" w:hAnsi="Cambria"/>
+        </w:rPr>
+        <w:t>Routing vs Nesting:</w:t>
+      </w:r>
+    </w:p>
+    <w:p>
+      <w:pPr>
+        <w:pStyle w:val="ListParagraph"/>
+        <w:rPr>
+          <w:rFonts w:ascii="Cambria" w:hAnsi="Cambria"/>
+        </w:rPr>
+      </w:pPr>
+      <w:r>
+        <w:rPr>
+          <w:rFonts w:ascii="Cambria" w:hAnsi="Cambria"/>
+        </w:rPr>
+        <w:drawing>
+          <wp:inline distT="0" distB="0" distL="0" distR="0" wp14:anchorId="3DC854F9" wp14:editId="5055C8C3">
+            <wp:extent cx="5731510" cy="3185795"/>
+            <wp:effectExtent l="0" t="0" r="2540" b="0"/>
+            <wp:docPr id="1" name="Picture 1"/>
+            <wp:cNvGraphicFramePr>
+              <a:graphicFrameLocks xmlns:a="http://schemas.openxmlformats.org/drawingml/2006/main" noChangeAspect="1"/>
+            </wp:cNvGraphicFramePr>
+            <a:graphic xmlns:a="http://schemas.openxmlformats.org/drawingml/2006/main">
+              <a:graphicData uri="http://schemas.openxmlformats.org/drawingml/2006/picture">
+                <pic:pic xmlns:pic="http://schemas.openxmlformats.org/drawingml/2006/picture">
+                  <pic:nvPicPr>
+                    <pic:cNvPr id="1" name=""/>
+                    <pic:cNvPicPr/>
+                  </pic:nvPicPr>
+                  <pic:blipFill>
+                    <a:blip r:embed="rId6"/>
+                    <a:stretch>
+                      <a:fillRect/>
+                    </a:stretch>
+                  </pic:blipFill>
+                  <pic:spPr>
+                    <a:xfrm>
+                      <a:off x="0" y="0"/>
+                      <a:ext cx="5731510" cy="3185795"/>
+                    </a:xfrm>
+                    <a:prstGeom prst="rect">
+                      <a:avLst/>
+                    </a:prstGeom>
+                  </pic:spPr>
+                </pic:pic>
+              </a:graphicData>
+            </a:graphic>
+          </wp:inline>
+        </w:drawing>
+      </w:r>
+    </w:p>
+    <w:p>
+      <w:pPr>
+        <w:pStyle w:val="ListParagraph"/>
+        <w:numPr>
+          <w:ilvl w:val="0"/>
+          <w:numId w:val="15"/>
+        </w:numPr>
+        <w:rPr>
+          <w:rFonts w:ascii="Cambria" w:hAnsi="Cambria"/>
+        </w:rPr>
+      </w:pPr>
+      <w:r>
+        <w:rPr>
+          <w:rFonts w:ascii="Cambria" w:hAnsi="Cambria"/>
+        </w:rPr>
+        <w:t>Reading parameters from a route</w:t>
+      </w:r>
+    </w:p>
+    <w:p>
+      <w:pPr>
+        <w:pStyle w:val="ListParagraph"/>
+        <w:numPr>
+          <w:ilvl w:val="1"/>
+          <w:numId w:val="15"/>
+        </w:numPr>
+        <w:rPr>
+          <w:rFonts w:ascii="Cambria" w:hAnsi="Cambria"/>
+        </w:rPr>
+      </w:pPr>
+      <w:r>
+        <w:rPr>
+          <w:rFonts w:ascii="Cambria" w:hAnsi="Cambria"/>
+        </w:rPr>
+        <w:t>If path has : in front of the word, we have to get parameter</w:t>
+      </w:r>
+    </w:p>
+    <w:p>
+      <w:pPr>
+        <w:pStyle w:val="ListParagraph"/>
+        <w:numPr>
+          <w:ilvl w:val="1"/>
+          <w:numId w:val="15"/>
+        </w:numPr>
+        <w:rPr>
+          <w:rFonts w:ascii="Cambria" w:hAnsi="Cambria"/>
+        </w:rPr>
+      </w:pPr>
+      <w:r>
+        <w:rPr>
+          <w:rFonts w:ascii="Cambria" w:hAnsi="Cambria"/>
+        </w:rPr>
+        <w:t>To get parameter from URL: use ActivatedRoute service</w:t>
+      </w:r>
+    </w:p>
+    <w:p>
+      <w:pPr>
+        <w:pStyle w:val="ListParagraph"/>
+        <w:numPr>
+          <w:ilvl w:val="2"/>
+          <w:numId w:val="15"/>
+        </w:numPr>
+        <w:rPr>
+          <w:rFonts w:ascii="Cambria" w:hAnsi="Cambria"/>
+        </w:rPr>
+      </w:pPr>
+      <w:r>
+        <w:rPr>
+          <w:rFonts w:ascii="Cambria" w:hAnsi="Cambria"/>
+        </w:rPr>
+        <w:t xml:space="preserve">If we want an instance of a service, define it as a dependency in </w:t>
+      </w:r>
+      <w:r>
+        <w:rPr>
+          <w:rFonts w:ascii="Cambria" w:hAnsi="Cambria"/>
+        </w:rPr>
+        <w:t>constructor</w:t>
+      </w:r>
+    </w:p>
+    <w:p>
+      <w:pPr>
+        <w:pStyle w:val="ListParagraph"/>
+        <w:numPr>
+          <w:ilvl w:val="0"/>
+          <w:numId w:val="15"/>
+        </w:numPr>
+        <w:rPr>
+          <w:rFonts w:ascii="Cambria" w:hAnsi="Cambria"/>
+        </w:rPr>
+      </w:pPr>
+      <w:r>
+        <w:rPr>
+          <w:rFonts w:ascii="Cambria" w:hAnsi="Cambria" w:hint="eastAsia"/>
+        </w:rPr>
+        <w:t>Protecting</w:t>
+      </w:r>
+      <w:r>
+        <w:rPr>
+          <w:rFonts w:ascii="Cambria" w:hAnsi="Cambria"/>
+        </w:rPr>
+        <w:t xml:space="preserve"> Routes with Guards</w:t>
+      </w:r>
+    </w:p>
+    <w:p>
+      <w:pPr>
+        <w:pStyle w:val="ListParagraph"/>
+        <w:rPr>
+          <w:rFonts w:ascii="Cambria" w:hAnsi="Cambria"/>
+        </w:rPr>
+      </w:pPr>
+      <w:r>
+        <w:rPr>
+          <w:rFonts w:ascii="Cambria" w:hAnsi="Cambria"/>
+        </w:rPr>
+        <w:drawing>
+          <wp:inline distT="0" distB="0" distL="0" distR="0" wp14:anchorId="7F72CE28" wp14:editId="3B5855B1">
+            <wp:extent cx="5731510" cy="2794635"/>
+            <wp:effectExtent l="0" t="0" r="2540" b="5715"/>
+            <wp:docPr id="2" name="Picture 2"/>
+            <wp:cNvGraphicFramePr>
+              <a:graphicFrameLocks xmlns:a="http://schemas.openxmlformats.org/drawingml/2006/main" noChangeAspect="1"/>
+            </wp:cNvGraphicFramePr>
+            <a:graphic xmlns:a="http://schemas.openxmlformats.org/drawingml/2006/main">
+              <a:graphicData uri="http://schemas.openxmlformats.org/drawingml/2006/picture">
+                <pic:pic xmlns:pic="http://schemas.openxmlformats.org/drawingml/2006/picture">
+                  <pic:nvPicPr>
+                    <pic:cNvPr id="1" name=""/>
+                    <pic:cNvPicPr/>
+                  </pic:nvPicPr>
+                  <pic:blipFill>
+                    <a:blip r:embed="rId7"/>
+                    <a:stretch>
+                      <a:fillRect/>
+                    </a:stretch>
+                  </pic:blipFill>
+                  <pic:spPr>
+                    <a:xfrm>
+                      <a:off x="0" y="0"/>
+                      <a:ext cx="5731510" cy="2794635"/>
+                    </a:xfrm>
+                    <a:prstGeom prst="rect">
+                      <a:avLst/>
+                    </a:prstGeom>
+                  </pic:spPr>
+                </pic:pic>
+              </a:graphicData>
+            </a:graphic>
+          </wp:inline>
+        </w:drawing>
+      </w:r>
+    </w:p>
+    <w:p>
+      <w:pPr>
+        <w:pStyle w:val="ListParagraph"/>
+        <w:numPr>
+          <w:ilvl w:val="0"/>
+          <w:numId w:val="15"/>
+        </w:numPr>
+        <w:rPr>
+          <w:rFonts w:ascii="Cambria" w:hAnsi="Cambria"/>
+        </w:rPr>
+      </w:pPr>
+      <w:r>
+        <w:rPr>
+          <w:rFonts w:ascii="Cambria" w:hAnsi="Cambria"/>
+        </w:rPr>
+        <w:t>Build a guard</w:t>
+      </w:r>
+    </w:p>
+    <w:p>
+      <w:pPr>
+        <w:pStyle w:val="ListParagraph"/>
+        <w:numPr>
+          <w:ilvl w:val="1"/>
+          <w:numId w:val="15"/>
+        </w:numPr>
+        <w:rPr>
+          <w:rFonts w:ascii="Cambria" w:hAnsi="Cambria"/>
+        </w:rPr>
+      </w:pPr>
+      <w:r>
+        <w:rPr>
+          <w:rFonts w:ascii="Cambria" w:hAnsi="Cambria"/>
+        </w:rPr>
+        <w:t>Create a class, use a decorator, import</w:t>
+      </w:r>
+    </w:p>
+    <w:p>
+      <w:pPr>
+        <w:pStyle w:val="ListParagraph"/>
+        <w:numPr>
+          <w:ilvl w:val="1"/>
+          <w:numId w:val="15"/>
+        </w:numPr>
+        <w:rPr>
+          <w:rFonts w:ascii="Cambria" w:hAnsi="Cambria"/>
+        </w:rPr>
+      </w:pPr>
+      <w:r>
+        <w:rPr>
+          <w:rFonts w:ascii="Cambria" w:hAnsi="Cambria"/>
+        </w:rPr>
+        <w:t>Guard is a service so use Injectable decorator</w:t>
+      </w:r>
     </w:p>
     <w:sectPr>
       <w:pgSz w:w="11906" w:h="16838"/>
@@ -4590,6 +5907,119 @@
     </w:lvl>
   </w:abstractNum>
   <w:abstractNum w:abstractNumId="3" w15:restartNumberingAfterBreak="0">
+    <w:nsid w:val="0BFC6897"/>
+    <w:multiLevelType w:val="hybridMultilevel"/>
+    <w:tmpl w:val="BA78363A"/>
+    <w:lvl w:ilvl="0" w:tplc="38090001">
+      <w:start w:val="1"/>
+      <w:numFmt w:val="bullet"/>
+      <w:lvlText w:val=""/>
+      <w:lvlJc w:val="left"/>
+      <w:pPr>
+        <w:ind w:left="720" w:hanging="360"/>
+      </w:pPr>
+      <w:rPr>
+        <w:rFonts w:ascii="Symbol" w:hAnsi="Symbol" w:hint="default"/>
+      </w:rPr>
+    </w:lvl>
+    <w:lvl w:ilvl="1" w:tplc="38090003">
+      <w:start w:val="1"/>
+      <w:numFmt w:val="bullet"/>
+      <w:lvlText w:val="o"/>
+      <w:lvlJc w:val="left"/>
+      <w:pPr>
+        <w:ind w:left="1440" w:hanging="360"/>
+      </w:pPr>
+      <w:rPr>
+        <w:rFonts w:ascii="Courier New" w:hAnsi="Courier New" w:cs="Courier New" w:hint="default"/>
+      </w:rPr>
+    </w:lvl>
+    <w:lvl w:ilvl="2" w:tplc="38090005">
+      <w:start w:val="1"/>
+      <w:numFmt w:val="bullet"/>
+      <w:lvlText w:val=""/>
+      <w:lvlJc w:val="left"/>
+      <w:pPr>
+        <w:ind w:left="2160" w:hanging="360"/>
+      </w:pPr>
+      <w:rPr>
+        <w:rFonts w:ascii="Wingdings" w:hAnsi="Wingdings" w:hint="default"/>
+      </w:rPr>
+    </w:lvl>
+    <w:lvl w:ilvl="3" w:tplc="38090001" w:tentative="1">
+      <w:start w:val="1"/>
+      <w:numFmt w:val="bullet"/>
+      <w:lvlText w:val=""/>
+      <w:lvlJc w:val="left"/>
+      <w:pPr>
+        <w:ind w:left="2880" w:hanging="360"/>
+      </w:pPr>
+      <w:rPr>
+        <w:rFonts w:ascii="Symbol" w:hAnsi="Symbol" w:hint="default"/>
+      </w:rPr>
+    </w:lvl>
+    <w:lvl w:ilvl="4" w:tplc="38090003" w:tentative="1">
+      <w:start w:val="1"/>
+      <w:numFmt w:val="bullet"/>
+      <w:lvlText w:val="o"/>
+      <w:lvlJc w:val="left"/>
+      <w:pPr>
+        <w:ind w:left="3600" w:hanging="360"/>
+      </w:pPr>
+      <w:rPr>
+        <w:rFonts w:ascii="Courier New" w:hAnsi="Courier New" w:cs="Courier New" w:hint="default"/>
+      </w:rPr>
+    </w:lvl>
+    <w:lvl w:ilvl="5" w:tplc="38090005" w:tentative="1">
+      <w:start w:val="1"/>
+      <w:numFmt w:val="bullet"/>
+      <w:lvlText w:val=""/>
+      <w:lvlJc w:val="left"/>
+      <w:pPr>
+        <w:ind w:left="4320" w:hanging="360"/>
+      </w:pPr>
+      <w:rPr>
+        <w:rFonts w:ascii="Wingdings" w:hAnsi="Wingdings" w:hint="default"/>
+      </w:rPr>
+    </w:lvl>
+    <w:lvl w:ilvl="6" w:tplc="38090001" w:tentative="1">
+      <w:start w:val="1"/>
+      <w:numFmt w:val="bullet"/>
+      <w:lvlText w:val=""/>
+      <w:lvlJc w:val="left"/>
+      <w:pPr>
+        <w:ind w:left="5040" w:hanging="360"/>
+      </w:pPr>
+      <w:rPr>
+        <w:rFonts w:ascii="Symbol" w:hAnsi="Symbol" w:hint="default"/>
+      </w:rPr>
+    </w:lvl>
+    <w:lvl w:ilvl="7" w:tplc="38090003" w:tentative="1">
+      <w:start w:val="1"/>
+      <w:numFmt w:val="bullet"/>
+      <w:lvlText w:val="o"/>
+      <w:lvlJc w:val="left"/>
+      <w:pPr>
+        <w:ind w:left="5760" w:hanging="360"/>
+      </w:pPr>
+      <w:rPr>
+        <w:rFonts w:ascii="Courier New" w:hAnsi="Courier New" w:cs="Courier New" w:hint="default"/>
+      </w:rPr>
+    </w:lvl>
+    <w:lvl w:ilvl="8" w:tplc="38090005" w:tentative="1">
+      <w:start w:val="1"/>
+      <w:numFmt w:val="bullet"/>
+      <w:lvlText w:val=""/>
+      <w:lvlJc w:val="left"/>
+      <w:pPr>
+        <w:ind w:left="6480" w:hanging="360"/>
+      </w:pPr>
+      <w:rPr>
+        <w:rFonts w:ascii="Wingdings" w:hAnsi="Wingdings" w:hint="default"/>
+      </w:rPr>
+    </w:lvl>
+  </w:abstractNum>
+  <w:abstractNum w:abstractNumId="4" w15:restartNumberingAfterBreak="0">
     <w:nsid w:val="0D4C474F"/>
     <w:multiLevelType w:val="hybridMultilevel"/>
     <w:tmpl w:val="C40A5134"/>
@@ -4702,7 +6132,7 @@
       </w:rPr>
     </w:lvl>
   </w:abstractNum>
-  <w:abstractNum w:abstractNumId="4" w15:restartNumberingAfterBreak="0">
+  <w:abstractNum w:abstractNumId="5" w15:restartNumberingAfterBreak="0">
     <w:nsid w:val="17A12D01"/>
     <w:multiLevelType w:val="hybridMultilevel"/>
     <w:tmpl w:val="7158C194"/>
@@ -4815,7 +6245,7 @@
       </w:rPr>
     </w:lvl>
   </w:abstractNum>
-  <w:abstractNum w:abstractNumId="5" w15:restartNumberingAfterBreak="0">
+  <w:abstractNum w:abstractNumId="6" w15:restartNumberingAfterBreak="0">
     <w:nsid w:val="17A82B72"/>
     <w:multiLevelType w:val="hybridMultilevel"/>
     <w:tmpl w:val="CD70C17A"/>
@@ -4928,7 +6358,7 @@
       </w:rPr>
     </w:lvl>
   </w:abstractNum>
-  <w:abstractNum w:abstractNumId="6" w15:restartNumberingAfterBreak="0">
+  <w:abstractNum w:abstractNumId="7" w15:restartNumberingAfterBreak="0">
     <w:nsid w:val="1E4D2763"/>
     <w:multiLevelType w:val="hybridMultilevel"/>
     <w:tmpl w:val="75885A86"/>
@@ -5017,7 +6447,7 @@
       </w:pPr>
     </w:lvl>
   </w:abstractNum>
-  <w:abstractNum w:abstractNumId="7" w15:restartNumberingAfterBreak="0">
+  <w:abstractNum w:abstractNumId="8" w15:restartNumberingAfterBreak="0">
     <w:nsid w:val="215B606E"/>
     <w:multiLevelType w:val="hybridMultilevel"/>
     <w:tmpl w:val="4C28072E"/>
@@ -5130,7 +6560,96 @@
       </w:rPr>
     </w:lvl>
   </w:abstractNum>
-  <w:abstractNum w:abstractNumId="8" w15:restartNumberingAfterBreak="0">
+  <w:abstractNum w:abstractNumId="9" w15:restartNumberingAfterBreak="0">
+    <w:nsid w:val="240D3E28"/>
+    <w:multiLevelType w:val="hybridMultilevel"/>
+    <w:tmpl w:val="706C62F2"/>
+    <w:lvl w:ilvl="0" w:tplc="0578070A">
+      <w:start w:val="1"/>
+      <w:numFmt w:val="decimal"/>
+      <w:lvlText w:val="%1."/>
+      <w:lvlJc w:val="left"/>
+      <w:pPr>
+        <w:ind w:left="1800" w:hanging="360"/>
+      </w:pPr>
+      <w:rPr>
+        <w:rFonts w:hint="default"/>
+      </w:rPr>
+    </w:lvl>
+    <w:lvl w:ilvl="1" w:tplc="38090019" w:tentative="1">
+      <w:start w:val="1"/>
+      <w:numFmt w:val="lowerLetter"/>
+      <w:lvlText w:val="%2."/>
+      <w:lvlJc w:val="left"/>
+      <w:pPr>
+        <w:ind w:left="2520" w:hanging="360"/>
+      </w:pPr>
+    </w:lvl>
+    <w:lvl w:ilvl="2" w:tplc="3809001B" w:tentative="1">
+      <w:start w:val="1"/>
+      <w:numFmt w:val="lowerRoman"/>
+      <w:lvlText w:val="%3."/>
+      <w:lvlJc w:val="right"/>
+      <w:pPr>
+        <w:ind w:left="3240" w:hanging="180"/>
+      </w:pPr>
+    </w:lvl>
+    <w:lvl w:ilvl="3" w:tplc="3809000F" w:tentative="1">
+      <w:start w:val="1"/>
+      <w:numFmt w:val="decimal"/>
+      <w:lvlText w:val="%4."/>
+      <w:lvlJc w:val="left"/>
+      <w:pPr>
+        <w:ind w:left="3960" w:hanging="360"/>
+      </w:pPr>
+    </w:lvl>
+    <w:lvl w:ilvl="4" w:tplc="38090019" w:tentative="1">
+      <w:start w:val="1"/>
+      <w:numFmt w:val="lowerLetter"/>
+      <w:lvlText w:val="%5."/>
+      <w:lvlJc w:val="left"/>
+      <w:pPr>
+        <w:ind w:left="4680" w:hanging="360"/>
+      </w:pPr>
+    </w:lvl>
+    <w:lvl w:ilvl="5" w:tplc="3809001B" w:tentative="1">
+      <w:start w:val="1"/>
+      <w:numFmt w:val="lowerRoman"/>
+      <w:lvlText w:val="%6."/>
+      <w:lvlJc w:val="right"/>
+      <w:pPr>
+        <w:ind w:left="5400" w:hanging="180"/>
+      </w:pPr>
+    </w:lvl>
+    <w:lvl w:ilvl="6" w:tplc="3809000F" w:tentative="1">
+      <w:start w:val="1"/>
+      <w:numFmt w:val="decimal"/>
+      <w:lvlText w:val="%7."/>
+      <w:lvlJc w:val="left"/>
+      <w:pPr>
+        <w:ind w:left="6120" w:hanging="360"/>
+      </w:pPr>
+    </w:lvl>
+    <w:lvl w:ilvl="7" w:tplc="38090019" w:tentative="1">
+      <w:start w:val="1"/>
+      <w:numFmt w:val="lowerLetter"/>
+      <w:lvlText w:val="%8."/>
+      <w:lvlJc w:val="left"/>
+      <w:pPr>
+        <w:ind w:left="6840" w:hanging="360"/>
+      </w:pPr>
+    </w:lvl>
+    <w:lvl w:ilvl="8" w:tplc="3809001B" w:tentative="1">
+      <w:start w:val="1"/>
+      <w:numFmt w:val="lowerRoman"/>
+      <w:lvlText w:val="%9."/>
+      <w:lvlJc w:val="right"/>
+      <w:pPr>
+        <w:ind w:left="7560" w:hanging="180"/>
+      </w:pPr>
+    </w:lvl>
+  </w:abstractNum>
+  <w:abstractNum w:abstractNumId="10" w15:restartNumberingAfterBreak="0">
     <w:nsid w:val="2673523F"/>
     <w:multiLevelType w:val="hybridMultilevel"/>
     <w:tmpl w:val="8592B136"/>
@@ -5243,7 +6762,185 @@
       </w:rPr>
     </w:lvl>
   </w:abstractNum>
-  <w:abstractNum w:abstractNumId="9" w15:restartNumberingAfterBreak="0">
+  <w:abstractNum w:abstractNumId="11" w15:restartNumberingAfterBreak="0">
+    <w:nsid w:val="26B9516F"/>
+    <w:multiLevelType w:val="hybridMultilevel"/>
+    <w:tmpl w:val="D56E9D3C"/>
+    <w:lvl w:ilvl="0" w:tplc="CB62E85C">
+      <w:start w:val="1"/>
+      <w:numFmt w:val="decimal"/>
+      <w:lvlText w:val="%1."/>
+      <w:lvlJc w:val="left"/>
+      <w:pPr>
+        <w:ind w:left="1800" w:hanging="360"/>
+      </w:pPr>
+      <w:rPr>
+        <w:rFonts w:hint="default"/>
+      </w:rPr>
+    </w:lvl>
+    <w:lvl w:ilvl="1" w:tplc="38090019" w:tentative="1">
+      <w:start w:val="1"/>
+      <w:numFmt w:val="lowerLetter"/>
+      <w:lvlText w:val="%2."/>
+      <w:lvlJc w:val="left"/>
+      <w:pPr>
+        <w:ind w:left="2520" w:hanging="360"/>
+      </w:pPr>
+    </w:lvl>
+    <w:lvl w:ilvl="2" w:tplc="3809001B" w:tentative="1">
+      <w:start w:val="1"/>
+      <w:numFmt w:val="lowerRoman"/>
+      <w:lvlText w:val="%3."/>
+      <w:lvlJc w:val="right"/>
+      <w:pPr>
+        <w:ind w:left="3240" w:hanging="180"/>
+      </w:pPr>
+    </w:lvl>
+    <w:lvl w:ilvl="3" w:tplc="3809000F" w:tentative="1">
+      <w:start w:val="1"/>
+      <w:numFmt w:val="decimal"/>
+      <w:lvlText w:val="%4."/>
+      <w:lvlJc w:val="left"/>
+      <w:pPr>
+        <w:ind w:left="3960" w:hanging="360"/>
+      </w:pPr>
+    </w:lvl>
+    <w:lvl w:ilvl="4" w:tplc="38090019" w:tentative="1">
+      <w:start w:val="1"/>
+      <w:numFmt w:val="lowerLetter"/>
+      <w:lvlText w:val="%5."/>
+      <w:lvlJc w:val="left"/>
+      <w:pPr>
+        <w:ind w:left="4680" w:hanging="360"/>
+      </w:pPr>
+    </w:lvl>
+    <w:lvl w:ilvl="5" w:tplc="3809001B" w:tentative="1">
+      <w:start w:val="1"/>
+      <w:numFmt w:val="lowerRoman"/>
+      <w:lvlText w:val="%6."/>
+      <w:lvlJc w:val="right"/>
+      <w:pPr>
+        <w:ind w:left="5400" w:hanging="180"/>
+      </w:pPr>
+    </w:lvl>
+    <w:lvl w:ilvl="6" w:tplc="3809000F" w:tentative="1">
+      <w:start w:val="1"/>
+      <w:numFmt w:val="decimal"/>
+      <w:lvlText w:val="%7."/>
+      <w:lvlJc w:val="left"/>
+      <w:pPr>
+        <w:ind w:left="6120" w:hanging="360"/>
+      </w:pPr>
+    </w:lvl>
+    <w:lvl w:ilvl="7" w:tplc="38090019" w:tentative="1">
+      <w:start w:val="1"/>
+      <w:numFmt w:val="lowerLetter"/>
+      <w:lvlText w:val="%8."/>
+      <w:lvlJc w:val="left"/>
+      <w:pPr>
+        <w:ind w:left="6840" w:hanging="360"/>
+      </w:pPr>
+    </w:lvl>
+    <w:lvl w:ilvl="8" w:tplc="3809001B" w:tentative="1">
+      <w:start w:val="1"/>
+      <w:numFmt w:val="lowerRoman"/>
+      <w:lvlText w:val="%9."/>
+      <w:lvlJc w:val="right"/>
+      <w:pPr>
+        <w:ind w:left="7560" w:hanging="180"/>
+      </w:pPr>
+    </w:lvl>
+  </w:abstractNum>
+  <w:abstractNum w:abstractNumId="12" w15:restartNumberingAfterBreak="0">
+    <w:nsid w:val="388B6C28"/>
+    <w:multiLevelType w:val="hybridMultilevel"/>
+    <w:tmpl w:val="08481D3E"/>
+    <w:lvl w:ilvl="0" w:tplc="35928BD8">
+      <w:start w:val="1"/>
+      <w:numFmt w:val="decimal"/>
+      <w:lvlText w:val="%1."/>
+      <w:lvlJc w:val="left"/>
+      <w:pPr>
+        <w:ind w:left="1800" w:hanging="360"/>
+      </w:pPr>
+      <w:rPr>
+        <w:rFonts w:ascii="Cambria" w:hAnsi="Cambria" w:hint="default"/>
+      </w:rPr>
+    </w:lvl>
+    <w:lvl w:ilvl="1" w:tplc="38090019" w:tentative="1">
+      <w:start w:val="1"/>
+      <w:numFmt w:val="lowerLetter"/>
+      <w:lvlText w:val="%2."/>
+      <w:lvlJc w:val="left"/>
+      <w:pPr>
+        <w:ind w:left="2520" w:hanging="360"/>
+      </w:pPr>
+    </w:lvl>
+    <w:lvl w:ilvl="2" w:tplc="3809001B" w:tentative="1">
+      <w:start w:val="1"/>
+      <w:numFmt w:val="lowerRoman"/>
+      <w:lvlText w:val="%3."/>
+      <w:lvlJc w:val="right"/>
+      <w:pPr>
+        <w:ind w:left="3240" w:hanging="180"/>
+      </w:pPr>
+    </w:lvl>
+    <w:lvl w:ilvl="3" w:tplc="3809000F" w:tentative="1">
+      <w:start w:val="1"/>
+      <w:numFmt w:val="decimal"/>
+      <w:lvlText w:val="%4."/>
+      <w:lvlJc w:val="left"/>
+      <w:pPr>
+        <w:ind w:left="3960" w:hanging="360"/>
+      </w:pPr>
+    </w:lvl>
+    <w:lvl w:ilvl="4" w:tplc="38090019" w:tentative="1">
+      <w:start w:val="1"/>
+      <w:numFmt w:val="lowerLetter"/>
+      <w:lvlText w:val="%5."/>
+      <w:lvlJc w:val="left"/>
+      <w:pPr>
+        <w:ind w:left="4680" w:hanging="360"/>
+      </w:pPr>
+    </w:lvl>
+    <w:lvl w:ilvl="5" w:tplc="3809001B" w:tentative="1">
+      <w:start w:val="1"/>
+      <w:numFmt w:val="lowerRoman"/>
+      <w:lvlText w:val="%6."/>
+      <w:lvlJc w:val="right"/>
+      <w:pPr>
+        <w:ind w:left="5400" w:hanging="180"/>
+      </w:pPr>
+    </w:lvl>
+    <w:lvl w:ilvl="6" w:tplc="3809000F" w:tentative="1">
+      <w:start w:val="1"/>
+      <w:numFmt w:val="decimal"/>
+      <w:lvlText w:val="%7."/>
+      <w:lvlJc w:val="left"/>
+      <w:pPr>
+        <w:ind w:left="6120" w:hanging="360"/>
+      </w:pPr>
+    </w:lvl>
+    <w:lvl w:ilvl="7" w:tplc="38090019" w:tentative="1">
+      <w:start w:val="1"/>
+      <w:numFmt w:val="lowerLetter"/>
+      <w:lvlText w:val="%8."/>
+      <w:lvlJc w:val="left"/>
+      <w:pPr>
+        <w:ind w:left="6840" w:hanging="360"/>
+      </w:pPr>
+    </w:lvl>
+    <w:lvl w:ilvl="8" w:tplc="3809001B" w:tentative="1">
+      <w:start w:val="1"/>
+      <w:numFmt w:val="lowerRoman"/>
+      <w:lvlText w:val="%9."/>
+      <w:lvlJc w:val="right"/>
+      <w:pPr>
+        <w:ind w:left="7560" w:hanging="180"/>
+      </w:pPr>
+    </w:lvl>
+  </w:abstractNum>
+  <w:abstractNum w:abstractNumId="13" w15:restartNumberingAfterBreak="0">
     <w:nsid w:val="4BAA0325"/>
     <w:multiLevelType w:val="hybridMultilevel"/>
     <w:tmpl w:val="FADC77B8"/>
@@ -5356,7 +7053,7 @@
       </w:rPr>
     </w:lvl>
   </w:abstractNum>
-  <w:abstractNum w:abstractNumId="10" w15:restartNumberingAfterBreak="0">
+  <w:abstractNum w:abstractNumId="14" w15:restartNumberingAfterBreak="0">
     <w:nsid w:val="53FB0C1E"/>
     <w:multiLevelType w:val="hybridMultilevel"/>
     <w:tmpl w:val="04A806AC"/>
@@ -5469,7 +7166,7 @@
       </w:rPr>
     </w:lvl>
   </w:abstractNum>
-  <w:abstractNum w:abstractNumId="11" w15:restartNumberingAfterBreak="0">
+  <w:abstractNum w:abstractNumId="15" w15:restartNumberingAfterBreak="0">
     <w:nsid w:val="5AC45924"/>
     <w:multiLevelType w:val="hybridMultilevel"/>
     <w:tmpl w:val="17489E3C"/>
@@ -5582,7 +7279,7 @@
       </w:rPr>
     </w:lvl>
   </w:abstractNum>
-  <w:abstractNum w:abstractNumId="12" w15:restartNumberingAfterBreak="0">
+  <w:abstractNum w:abstractNumId="16" w15:restartNumberingAfterBreak="0">
     <w:nsid w:val="7AB242DB"/>
     <w:multiLevelType w:val="hybridMultilevel"/>
     <w:tmpl w:val="F8EE4AD6"/>
@@ -5695,7 +7392,7 @@
       </w:rPr>
     </w:lvl>
   </w:abstractNum>
-  <w:abstractNum w:abstractNumId="13" w15:restartNumberingAfterBreak="0">
+  <w:abstractNum w:abstractNumId="17" w15:restartNumberingAfterBreak="0">
     <w:nsid w:val="7F867EF5"/>
     <w:multiLevelType w:val="hybridMultilevel"/>
     <w:tmpl w:val="2C588738"/>
@@ -5809,46 +7506,58 @@
     </w:lvl>
   </w:abstractNum>
   <w:num w:numId="1" w16cid:durableId="1884705351">
-    <w:abstractNumId w:val="8"/>
+    <w:abstractNumId w:val="10"/>
   </w:num>
   <w:num w:numId="2" w16cid:durableId="767580382">
-    <w:abstractNumId w:val="12"/>
+    <w:abstractNumId w:val="16"/>
   </w:num>
   <w:num w:numId="3" w16cid:durableId="151802421">
-    <w:abstractNumId w:val="3"/>
+    <w:abstractNumId w:val="4"/>
   </w:num>
   <w:num w:numId="4" w16cid:durableId="438987353">
-    <w:abstractNumId w:val="4"/>
+    <w:abstractNumId w:val="5"/>
   </w:num>
   <w:num w:numId="5" w16cid:durableId="495267355">
     <w:abstractNumId w:val="0"/>
   </w:num>
   <w:num w:numId="6" w16cid:durableId="55593395">
-    <w:abstractNumId w:val="5"/>
+    <w:abstractNumId w:val="6"/>
   </w:num>
   <w:num w:numId="7" w16cid:durableId="899678400">
     <w:abstractNumId w:val="1"/>
   </w:num>
   <w:num w:numId="8" w16cid:durableId="1337687847">
-    <w:abstractNumId w:val="9"/>
+    <w:abstractNumId w:val="13"/>
   </w:num>
   <w:num w:numId="9" w16cid:durableId="653215725">
     <w:abstractNumId w:val="2"/>
   </w:num>
   <w:num w:numId="10" w16cid:durableId="1961262407">
-    <w:abstractNumId w:val="10"/>
+    <w:abstractNumId w:val="14"/>
   </w:num>
   <w:num w:numId="11" w16cid:durableId="1758012727">
-    <w:abstractNumId w:val="6"/>
+    <w:abstractNumId w:val="7"/>
   </w:num>
   <w:num w:numId="12" w16cid:durableId="760372562">
+    <w:abstractNumId w:val="15"/>
+  </w:num>
+  <w:num w:numId="13" w16cid:durableId="1216044906">
+    <w:abstractNumId w:val="8"/>
+  </w:num>
+  <w:num w:numId="14" w16cid:durableId="1321232390">
+    <w:abstractNumId w:val="17"/>
+  </w:num>
+  <w:num w:numId="15" w16cid:durableId="204801130">
+    <w:abstractNumId w:val="3"/>
+  </w:num>
+  <w:num w:numId="16" w16cid:durableId="1710109781">
     <w:abstractNumId w:val="11"/>
   </w:num>
-  <w:num w:numId="13" w16cid:durableId="1216044906">
-    <w:abstractNumId w:val="7"/>
+  <w:num w:numId="17" w16cid:durableId="1905796648">
+    <w:abstractNumId w:val="9"/>
   </w:num>
-  <w:num w:numId="14" w16cid:durableId="1321232390">
-    <w:abstractNumId w:val="13"/>
+  <w:num w:numId="18" w16cid:durableId="75901140">
+    <w:abstractNumId w:val="12"/>
   </w:num>
 </w:numbering>
 </file>
